--- a/fight-data/threat_models/Word/T1499 Public Function Denial of Service.docx
+++ b/fight-data/threat_models/Word/T1499 Public Function Denial of Service.docx
@@ -117,21 +117,25 @@
         <w:rPr>
           <w:rFonts w:ascii="Arial" w:eastAsia="Arial" w:hAnsi="Arial" w:cs="Arial"/>
         </w:rPr>
-        <w:t xml:space="preserve">, </w:t>
-      </w:r>
-      <w:proofErr w:type="gramStart"/>
-      <w:r>
-        <w:rPr>
-          <w:rFonts w:ascii="Arial" w:eastAsia="Arial" w:hAnsi="Arial" w:cs="Arial"/>
-        </w:rPr>
-        <w:t>i.e.</w:t>
-      </w:r>
-      <w:proofErr w:type="gramEnd"/>
-      <w:r>
-        <w:rPr>
-          <w:rFonts w:ascii="Arial" w:eastAsia="Arial" w:hAnsi="Arial" w:cs="Arial"/>
-        </w:rPr>
-        <w:t xml:space="preserve"> Internet </w:t>
+        <w:t xml:space="preserve"> </w:t>
+      </w:r>
+      <w:r>
+        <w:rPr>
+          <w:rFonts w:ascii="Arial" w:eastAsia="Arial" w:hAnsi="Arial" w:cs="Arial"/>
+        </w:rPr>
+        <w:t>Internet</w:t>
+      </w:r>
+      <w:r>
+        <w:rPr>
+          <w:rFonts w:ascii="Arial" w:eastAsia="Arial" w:hAnsi="Arial" w:cs="Arial"/>
+        </w:rPr>
+        <w:t>,</w:t>
+      </w:r>
+      <w:r>
+        <w:rPr>
+          <w:rFonts w:ascii="Arial" w:eastAsia="Arial" w:hAnsi="Arial" w:cs="Arial"/>
+        </w:rPr>
+        <w:t xml:space="preserve"> </w:t>
       </w:r>
       <w:r>
         <w:rPr>
@@ -217,7 +221,31 @@
         <w:rPr>
           <w:rFonts w:ascii="Arial" w:eastAsia="Arial" w:hAnsi="Arial" w:cs="Arial"/>
         </w:rPr>
-        <w:t xml:space="preserve">5G functions such as the NEF have API’s that are public facing and </w:t>
+        <w:t xml:space="preserve">5G functions such as the </w:t>
+      </w:r>
+      <w:r>
+        <w:rPr>
+          <w:rFonts w:ascii="Arial" w:eastAsia="Arial" w:hAnsi="Arial" w:cs="Arial"/>
+        </w:rPr>
+        <w:t>Network Exposure Function (</w:t>
+      </w:r>
+      <w:r>
+        <w:rPr>
+          <w:rFonts w:ascii="Arial" w:eastAsia="Arial" w:hAnsi="Arial" w:cs="Arial"/>
+        </w:rPr>
+        <w:t>NEF</w:t>
+      </w:r>
+      <w:r>
+        <w:rPr>
+          <w:rFonts w:ascii="Arial" w:eastAsia="Arial" w:hAnsi="Arial" w:cs="Arial"/>
+        </w:rPr>
+        <w:t>)</w:t>
+      </w:r>
+      <w:r>
+        <w:rPr>
+          <w:rFonts w:ascii="Arial" w:eastAsia="Arial" w:hAnsi="Arial" w:cs="Arial"/>
+        </w:rPr>
+        <w:t xml:space="preserve"> have APIs that are public facing and </w:t>
       </w:r>
       <w:r>
         <w:rPr>
@@ -235,7 +263,19 @@
         <w:rPr>
           <w:rFonts w:ascii="Arial" w:eastAsia="Arial" w:hAnsi="Arial" w:cs="Arial"/>
         </w:rPr>
-        <w:t>cause the NF to crash resulting in denial of service</w:t>
+        <w:t>cause the NF to crash</w:t>
+      </w:r>
+      <w:r>
+        <w:rPr>
+          <w:rFonts w:ascii="Arial" w:eastAsia="Arial" w:hAnsi="Arial" w:cs="Arial"/>
+        </w:rPr>
+        <w:t>,</w:t>
+      </w:r>
+      <w:r>
+        <w:rPr>
+          <w:rFonts w:ascii="Arial" w:eastAsia="Arial" w:hAnsi="Arial" w:cs="Arial"/>
+        </w:rPr>
+        <w:t xml:space="preserve"> resulting in denial of service</w:t>
       </w:r>
       <w:r>
         <w:rPr>
@@ -1009,15 +1049,47 @@
                 <w:sz w:val="16"/>
                 <w:szCs w:val="16"/>
               </w:rPr>
-              <w:t>Use WA</w:t>
-            </w:r>
-            <w:r>
-              <w:rPr>
-                <w:rFonts w:ascii="Arial" w:eastAsia="Arial" w:hAnsi="Arial" w:cs="Arial"/>
-                <w:sz w:val="16"/>
-                <w:szCs w:val="16"/>
-              </w:rPr>
-              <w:t>F to minimize potential exploit of vulnerabilities</w:t>
+              <w:t xml:space="preserve">Use </w:t>
+            </w:r>
+            <w:r>
+              <w:rPr>
+                <w:rFonts w:ascii="Arial" w:eastAsia="Arial" w:hAnsi="Arial" w:cs="Arial"/>
+                <w:sz w:val="16"/>
+                <w:szCs w:val="16"/>
+              </w:rPr>
+              <w:t>Web Application Firewall (</w:t>
+            </w:r>
+            <w:r>
+              <w:rPr>
+                <w:rFonts w:ascii="Arial" w:eastAsia="Arial" w:hAnsi="Arial" w:cs="Arial"/>
+                <w:sz w:val="16"/>
+                <w:szCs w:val="16"/>
+              </w:rPr>
+              <w:t>WA</w:t>
+            </w:r>
+            <w:r>
+              <w:rPr>
+                <w:rFonts w:ascii="Arial" w:eastAsia="Arial" w:hAnsi="Arial" w:cs="Arial"/>
+                <w:sz w:val="16"/>
+                <w:szCs w:val="16"/>
+              </w:rPr>
+              <w:t>F</w:t>
+            </w:r>
+            <w:r>
+              <w:rPr>
+                <w:rFonts w:ascii="Arial" w:eastAsia="Arial" w:hAnsi="Arial" w:cs="Arial"/>
+                <w:sz w:val="16"/>
+                <w:szCs w:val="16"/>
+              </w:rPr>
+              <w:t>)</w:t>
+            </w:r>
+            <w:r>
+              <w:rPr>
+                <w:rFonts w:ascii="Arial" w:eastAsia="Arial" w:hAnsi="Arial" w:cs="Arial"/>
+                <w:sz w:val="16"/>
+                <w:szCs w:val="16"/>
+              </w:rPr>
+              <w:t xml:space="preserve"> to minimize potential exploit of vulnerabilities</w:t>
             </w:r>
           </w:p>
         </w:tc>
@@ -1422,6 +1494,8 @@
               </w:rPr>
             </w:pPr>
             <w:commentRangeStart w:id="3"/>
+            <w:commentRangeStart w:id="4"/>
+            <w:commentRangeStart w:id="5"/>
             <w:r>
               <w:rPr>
                 <w:rFonts w:ascii="Arial" w:eastAsia="Arial" w:hAnsi="Arial" w:cs="Arial"/>
@@ -1437,6 +1511,20 @@
                 <w:rStyle w:val="CommentReference"/>
               </w:rPr>
               <w:commentReference w:id="3"/>
+            </w:r>
+            <w:commentRangeEnd w:id="4"/>
+            <w:r>
+              <w:rPr>
+                <w:rStyle w:val="CommentReference"/>
+              </w:rPr>
+              <w:commentReference w:id="4"/>
+            </w:r>
+            <w:commentRangeEnd w:id="5"/>
+            <w:r>
+              <w:rPr>
+                <w:rStyle w:val="CommentReference"/>
+              </w:rPr>
+              <w:commentReference w:id="5"/>
             </w:r>
           </w:p>
         </w:tc>
@@ -1448,11 +1536,42 @@
             <w:pPr>
               <w:rPr>
                 <w:rFonts w:ascii="Arial" w:eastAsia="Arial" w:hAnsi="Arial" w:cs="Arial"/>
-                <w:strike/>
                 <w:sz w:val="16"/>
                 <w:szCs w:val="16"/>
               </w:rPr>
             </w:pPr>
+            <w:r>
+              <w:rPr>
+                <w:rFonts w:ascii="Arial" w:eastAsia="Arial" w:hAnsi="Arial" w:cs="Arial"/>
+                <w:sz w:val="16"/>
+                <w:szCs w:val="16"/>
+              </w:rPr>
+              <w:t xml:space="preserve">Network </w:t>
+            </w:r>
+            <w:r>
+              <w:rPr>
+                <w:rFonts w:ascii="Arial" w:eastAsia="Arial" w:hAnsi="Arial" w:cs="Arial"/>
+                <w:sz w:val="16"/>
+                <w:szCs w:val="16"/>
+              </w:rPr>
+              <w:t xml:space="preserve">Exposure Function which provides API access to </w:t>
+            </w:r>
+            <w:r>
+              <w:rPr>
+                <w:rFonts w:ascii="Arial" w:eastAsia="Arial" w:hAnsi="Arial" w:cs="Arial"/>
+                <w:sz w:val="16"/>
+                <w:szCs w:val="16"/>
+              </w:rPr>
+              <w:t xml:space="preserve">external (to the operator) </w:t>
+            </w:r>
+            <w:r>
+              <w:rPr>
+                <w:rFonts w:ascii="Arial" w:eastAsia="Arial" w:hAnsi="Arial" w:cs="Arial"/>
+                <w:sz w:val="16"/>
+                <w:szCs w:val="16"/>
+              </w:rPr>
+              <w:t>Application Functions (AF)</w:t>
+            </w:r>
           </w:p>
         </w:tc>
       </w:tr>
@@ -1476,7 +1595,6 @@
         <w:rPr>
           <w:rFonts w:ascii="Arial" w:eastAsia="Arial" w:hAnsi="Arial" w:cs="Arial"/>
         </w:rPr>
-        <w:lastRenderedPageBreak/>
         <w:t>Detection</w:t>
       </w:r>
     </w:p>
@@ -1645,49 +1763,11 @@
           </w:p>
         </w:tc>
       </w:tr>
-      <w:tr>
-        <w:trPr>
-          <w:trHeight w:val="287"/>
-        </w:trPr>
-        <w:tc>
-          <w:tcPr>
-            <w:tcW w:w="4680" w:type="dxa"/>
-          </w:tcPr>
-          <w:p>
-            <w:pPr>
-              <w:spacing w:line="259" w:lineRule="auto"/>
-              <w:rPr>
-                <w:rFonts w:ascii="Arial" w:eastAsia="Arial" w:hAnsi="Arial" w:cs="Arial"/>
-                <w:sz w:val="16"/>
-                <w:szCs w:val="16"/>
-              </w:rPr>
-            </w:pPr>
-          </w:p>
-        </w:tc>
-        <w:tc>
-          <w:tcPr>
-            <w:tcW w:w="4680" w:type="dxa"/>
-          </w:tcPr>
-          <w:p>
-            <w:pPr>
-              <w:rPr>
-                <w:rFonts w:ascii="Arial" w:eastAsia="Arial" w:hAnsi="Arial" w:cs="Arial"/>
-                <w:sz w:val="16"/>
-                <w:szCs w:val="16"/>
-              </w:rPr>
-            </w:pPr>
-          </w:p>
-        </w:tc>
-      </w:tr>
     </w:tbl>
     <w:p>
       <w:pPr>
-        <w:pStyle w:val="paragraph"/>
-        <w:spacing w:before="0" w:beforeAutospacing="0" w:after="0" w:afterAutospacing="0"/>
-        <w:rPr>
-          <w:rFonts w:ascii="Arial" w:eastAsia="Arial" w:hAnsi="Arial" w:cs="Arial"/>
-          <w:sz w:val="22"/>
-          <w:szCs w:val="22"/>
+        <w:rPr>
+          <w:rFonts w:ascii="Arial" w:eastAsia="Arial" w:hAnsi="Arial" w:cs="Arial"/>
         </w:rPr>
       </w:pPr>
     </w:p>
@@ -1975,61 +2055,7 @@
                 <w:sz w:val="18"/>
                 <w:szCs w:val="18"/>
               </w:rPr>
-              <w:t xml:space="preserve">R. Pell, S. </w:t>
-            </w:r>
-            <w:proofErr w:type="spellStart"/>
-            <w:r>
-              <w:rPr>
-                <w:rFonts w:ascii="Arial" w:hAnsi="Arial" w:cs="Arial"/>
-                <w:sz w:val="18"/>
-                <w:szCs w:val="18"/>
-              </w:rPr>
-              <w:t>Moschoyiannis</w:t>
-            </w:r>
-            <w:proofErr w:type="spellEnd"/>
-            <w:r>
-              <w:rPr>
-                <w:rFonts w:ascii="Arial" w:hAnsi="Arial" w:cs="Arial"/>
-                <w:sz w:val="18"/>
-                <w:szCs w:val="18"/>
-              </w:rPr>
-              <w:t xml:space="preserve">, E. </w:t>
-            </w:r>
-            <w:proofErr w:type="spellStart"/>
-            <w:r>
-              <w:rPr>
-                <w:rFonts w:ascii="Arial" w:hAnsi="Arial" w:cs="Arial"/>
-                <w:sz w:val="18"/>
-                <w:szCs w:val="18"/>
-              </w:rPr>
-              <w:t>Panaousis</w:t>
-            </w:r>
-            <w:proofErr w:type="spellEnd"/>
-            <w:r>
-              <w:rPr>
-                <w:rFonts w:ascii="Arial" w:hAnsi="Arial" w:cs="Arial"/>
-                <w:sz w:val="18"/>
-                <w:szCs w:val="18"/>
-              </w:rPr>
-              <w:t xml:space="preserve">, R. </w:t>
-            </w:r>
-            <w:proofErr w:type="spellStart"/>
-            <w:r>
-              <w:rPr>
-                <w:rFonts w:ascii="Arial" w:hAnsi="Arial" w:cs="Arial"/>
-                <w:sz w:val="18"/>
-                <w:szCs w:val="18"/>
-              </w:rPr>
-              <w:t>Heartfield</w:t>
-            </w:r>
-            <w:proofErr w:type="spellEnd"/>
-            <w:r>
-              <w:rPr>
-                <w:rFonts w:ascii="Arial" w:hAnsi="Arial" w:cs="Arial"/>
-                <w:sz w:val="18"/>
-                <w:szCs w:val="18"/>
-              </w:rPr>
-              <w:t>, “Towards dynamic threat modelling in 5G core networks based on MITRE ATT&amp;CK</w:t>
+              <w:t>R. Pell, S. Moschoyiannis, E. Panaousis, R. Heartfield, “Towards dynamic threat modelling in 5G core networks based on MITRE ATT&amp;CK</w:t>
             </w:r>
             <w:proofErr w:type="gramStart"/>
             <w:r>
@@ -2376,6 +2402,59 @@
       </w:r>
     </w:p>
   </w:comment>
+  <w:comment w:id="4" w:author="Dr. Surajit Dey" w:date="2022-10-07T17:31:00Z" w:initials="DSD">
+    <w:p>
+      <w:pPr>
+        <w:pStyle w:val="CommentText"/>
+      </w:pPr>
+      <w:r>
+        <w:rPr>
+          <w:rStyle w:val="CommentReference"/>
+        </w:rPr>
+        <w:annotationRef/>
+      </w:r>
+      <w:r>
+        <w:fldChar w:fldCharType="begin"/>
+      </w:r>
+      <w:r>
+        <w:instrText xml:space="preserve"> HYPERLINK "mailto:mvanderveen@mitre.org" </w:instrText>
+      </w:r>
+      <w:bookmarkStart w:id="6" w:name="_@_9999A7B7B9634A14B27A761F94E12151Z"/>
+      <w:r>
+        <w:fldChar w:fldCharType="separate"/>
+      </w:r>
+      <w:bookmarkEnd w:id="6"/>
+      <w:r>
+        <w:rPr>
+          <w:rStyle w:val="Mention"/>
+          <w:noProof/>
+        </w:rPr>
+        <w:t>@Dr. Michaela Vanderveen</w:t>
+      </w:r>
+      <w:r>
+        <w:fldChar w:fldCharType="end"/>
+      </w:r>
+      <w:r>
+        <w:t xml:space="preserve"> Do we need this?</w:t>
+      </w:r>
+    </w:p>
+  </w:comment>
+  <w:comment w:id="5" w:author="M. Vanderveen" w:date="2023-06-22T13:28:00Z" w:initials="MV">
+    <w:p>
+      <w:pPr>
+        <w:pStyle w:val="CommentText"/>
+      </w:pPr>
+      <w:r>
+        <w:rPr>
+          <w:rStyle w:val="CommentReference"/>
+        </w:rPr>
+        <w:annotationRef/>
+      </w:r>
+      <w:r>
+        <w:t>I think NEF is sufficient for now; otherwise we would have to think about that list to make sure it's complete (I have a feeling more NFs than just AMF and LMF)</w:t>
+      </w:r>
+    </w:p>
+  </w:comment>
 </w:comments>
 </file>
 
@@ -2384,6 +2463,8 @@
   <w15:commentEx w15:paraId="1C9B8C3D" w15:done="0"/>
   <w15:commentEx w15:paraId="725235FD" w15:done="0"/>
   <w15:commentEx w15:paraId="45D41D00" w15:done="0"/>
+  <w15:commentEx w15:paraId="1AA7A657" w15:paraIdParent="45D41D00" w15:done="0"/>
+  <w15:commentEx w15:paraId="0B25E2DA" w15:paraIdParent="45D41D00" w15:done="0"/>
 </w15:commentsEx>
 </file>
 
@@ -2392,6 +2473,8 @@
   <w16cex:commentExtensible w16cex:durableId="267AAFB1" w16cex:dateUtc="2022-07-14T19:07:00Z"/>
   <w16cex:commentExtensible w16cex:durableId="262A61D1" w16cex:dateUtc="2022-05-15T00:13:00Z"/>
   <w16cex:commentExtensible w16cex:durableId="267AB273" w16cex:dateUtc="2022-07-14T19:19:00Z"/>
+  <w16cex:commentExtensible w16cex:durableId="26EAE109" w16cex:dateUtc="2022-10-07T21:31:00Z"/>
+  <w16cex:commentExtensible w16cex:durableId="283ECAF6" w16cex:dateUtc="2023-06-22T20:28:00Z"/>
 </w16cex:commentsExtensible>
 </file>
 
@@ -2400,6 +2483,8 @@
   <w16cid:commentId w16cid:paraId="1C9B8C3D" w16cid:durableId="267AAFB1"/>
   <w16cid:commentId w16cid:paraId="725235FD" w16cid:durableId="262A61D1"/>
   <w16cid:commentId w16cid:paraId="45D41D00" w16cid:durableId="267AB273"/>
+  <w16cid:commentId w16cid:paraId="1AA7A657" w16cid:durableId="26EAE109"/>
+  <w16cid:commentId w16cid:paraId="0B25E2DA" w16cid:durableId="283ECAF6"/>
 </w16cid:commentsIds>
 </file>
 
@@ -4187,17 +4272,6 @@
 </file>
 
 <file path=customXml/item1.xml><?xml version="1.0" encoding="utf-8"?>
-<p:properties xmlns:p="http://schemas.microsoft.com/office/2006/metadata/properties" xmlns:xsi="http://www.w3.org/2001/XMLSchema-instance" xmlns:pc="http://schemas.microsoft.com/office/infopath/2007/PartnerControls">
-  <documentManagement>
-    <TaxCatchAll xmlns="b5a44311-ed64-4a72-909f-c9dc6973bde2" xsi:nil="true"/>
-    <lcf76f155ced4ddcb4097134ff3c332f xmlns="b301dc1f-765b-48ad-b892-df54f4ee939f">
-      <Terms xmlns="http://schemas.microsoft.com/office/infopath/2007/PartnerControls"/>
-    </lcf76f155ced4ddcb4097134ff3c332f>
-  </documentManagement>
-</p:properties>
-</file>
-
-<file path=customXml/item2.xml><?xml version="1.0" encoding="utf-8"?>
 <?mso-contentType ?>
 <FormTemplates xmlns="http://schemas.microsoft.com/sharepoint/v3/contenttype/forms">
   <Display>DocumentLibraryForm</Display>
@@ -4206,9 +4280,9 @@
 </FormTemplates>
 </file>
 
-<file path=customXml/item3.xml><?xml version="1.0" encoding="utf-8"?>
-<ct:contentTypeSchema xmlns:ct="http://schemas.microsoft.com/office/2006/metadata/contentType" xmlns:ma="http://schemas.microsoft.com/office/2006/metadata/properties/metaAttributes" ct:_="" ma:_="" ma:contentTypeName="Document" ma:contentTypeID="0x010100A52D40E1BEFB2F47B4F24C2B78FB4497" ma:contentTypeVersion="11" ma:contentTypeDescription="Create a new document." ma:contentTypeScope="" ma:versionID="a92b0f6f46e562b09284eee0e653102e">
-  <xsd:schema xmlns:xsd="http://www.w3.org/2001/XMLSchema" xmlns:xs="http://www.w3.org/2001/XMLSchema" xmlns:p="http://schemas.microsoft.com/office/2006/metadata/properties" xmlns:ns2="b301dc1f-765b-48ad-b892-df54f4ee939f" xmlns:ns3="0f673578-062f-42cf-8580-49b16be5d89d" xmlns:ns4="b5a44311-ed64-4a72-909f-c9dc6973bde2" targetNamespace="http://schemas.microsoft.com/office/2006/metadata/properties" ma:root="true" ma:fieldsID="20cdb35a2bb984c23207cd45667bf502" ns2:_="" ns3:_="" ns4:_="">
+<file path=customXml/item2.xml><?xml version="1.0" encoding="utf-8"?>
+<ct:contentTypeSchema xmlns:ct="http://schemas.microsoft.com/office/2006/metadata/contentType" xmlns:ma="http://schemas.microsoft.com/office/2006/metadata/properties/metaAttributes" ct:_="" ma:_="" ma:contentTypeName="Document" ma:contentTypeID="0x010100A52D40E1BEFB2F47B4F24C2B78FB4497" ma:contentTypeVersion="13" ma:contentTypeDescription="Create a new document." ma:contentTypeScope="" ma:versionID="76ac98d7c0ea8ebfa1e3eca549f30231">
+  <xsd:schema xmlns:xsd="http://www.w3.org/2001/XMLSchema" xmlns:xs="http://www.w3.org/2001/XMLSchema" xmlns:p="http://schemas.microsoft.com/office/2006/metadata/properties" xmlns:ns2="b301dc1f-765b-48ad-b892-df54f4ee939f" xmlns:ns3="0f673578-062f-42cf-8580-49b16be5d89d" xmlns:ns4="b5a44311-ed64-4a72-909f-c9dc6973bde2" targetNamespace="http://schemas.microsoft.com/office/2006/metadata/properties" ma:root="true" ma:fieldsID="cad347852dcf6ca16b549100e879ea68" ns2:_="" ns3:_="" ns4:_="">
     <xsd:import namespace="b301dc1f-765b-48ad-b892-df54f4ee939f"/>
     <xsd:import namespace="0f673578-062f-42cf-8580-49b16be5d89d"/>
     <xsd:import namespace="b5a44311-ed64-4a72-909f-c9dc6973bde2"/>
@@ -4227,6 +4301,8 @@
                 <xsd:element ref="ns2:MediaServiceEventHashCode" minOccurs="0"/>
                 <xsd:element ref="ns2:lcf76f155ced4ddcb4097134ff3c332f" minOccurs="0"/>
                 <xsd:element ref="ns4:TaxCatchAll" minOccurs="0"/>
+                <xsd:element ref="ns2:MediaServiceDateTaken" minOccurs="0"/>
+                <xsd:element ref="ns2:MediaLengthInSeconds" minOccurs="0"/>
               </xsd:all>
             </xsd:complexType>
           </xsd:element>
@@ -4270,6 +4346,16 @@
           <xsd:element ref="pc:Terms" minOccurs="0" maxOccurs="1"/>
         </xsd:sequence>
       </xsd:complexType>
+    </xsd:element>
+    <xsd:element name="MediaServiceDateTaken" ma:index="18" nillable="true" ma:displayName="MediaServiceDateTaken" ma:hidden="true" ma:internalName="MediaServiceDateTaken" ma:readOnly="true">
+      <xsd:simpleType>
+        <xsd:restriction base="dms:Text"/>
+      </xsd:simpleType>
+    </xsd:element>
+    <xsd:element name="MediaLengthInSeconds" ma:index="19" nillable="true" ma:displayName="MediaLengthInSeconds" ma:hidden="true" ma:internalName="MediaLengthInSeconds" ma:readOnly="true">
+      <xsd:simpleType>
+        <xsd:restriction base="dms:Unknown"/>
+      </xsd:simpleType>
     </xsd:element>
   </xsd:schema>
   <xsd:schema xmlns:xsd="http://www.w3.org/2001/XMLSchema" xmlns:xs="http://www.w3.org/2001/XMLSchema" xmlns:dms="http://schemas.microsoft.com/office/2006/documentManagement/types" xmlns:pc="http://schemas.microsoft.com/office/infopath/2007/PartnerControls" targetNamespace="0f673578-062f-42cf-8580-49b16be5d89d" elementFormDefault="qualified">
@@ -4416,7 +4502,30 @@
 </ct:contentTypeSchema>
 </file>
 
+<file path=customXml/item3.xml><?xml version="1.0" encoding="utf-8"?>
+<p:properties xmlns:p="http://schemas.microsoft.com/office/2006/metadata/properties" xmlns:xsi="http://www.w3.org/2001/XMLSchema-instance" xmlns:pc="http://schemas.microsoft.com/office/infopath/2007/PartnerControls">
+  <documentManagement>
+    <TaxCatchAll xmlns="b5a44311-ed64-4a72-909f-c9dc6973bde2" xsi:nil="true"/>
+    <lcf76f155ced4ddcb4097134ff3c332f xmlns="b301dc1f-765b-48ad-b892-df54f4ee939f">
+      <Terms xmlns="http://schemas.microsoft.com/office/infopath/2007/PartnerControls"/>
+    </lcf76f155ced4ddcb4097134ff3c332f>
+  </documentManagement>
+</p:properties>
+</file>
+
 <file path=customXml/itemProps1.xml><?xml version="1.0" encoding="utf-8"?>
+<ds:datastoreItem xmlns:ds="http://schemas.openxmlformats.org/officeDocument/2006/customXml" ds:itemID="{1A64B733-6C45-462D-9EE7-37FD69F87295}">
+  <ds:schemaRefs>
+    <ds:schemaRef ds:uri="http://schemas.microsoft.com/sharepoint/v3/contenttype/forms"/>
+  </ds:schemaRefs>
+</ds:datastoreItem>
+</file>
+
+<file path=customXml/itemProps2.xml><?xml version="1.0" encoding="utf-8"?>
+<ds:datastoreItem xmlns:ds="http://schemas.openxmlformats.org/officeDocument/2006/customXml" ds:itemID="{95BDFED7-99DB-4BA1-BF22-6ED1E29D59B7}"/>
+</file>
+
+<file path=customXml/itemProps3.xml><?xml version="1.0" encoding="utf-8"?>
 <ds:datastoreItem xmlns:ds="http://schemas.openxmlformats.org/officeDocument/2006/customXml" ds:itemID="{148314D6-24B4-420B-833D-0DED6D52AB27}">
   <ds:schemaRefs>
     <ds:schemaRef ds:uri="http://schemas.microsoft.com/office/2006/metadata/properties"/>
@@ -4425,32 +4534,4 @@
     <ds:schemaRef ds:uri="b301dc1f-765b-48ad-b892-df54f4ee939f"/>
   </ds:schemaRefs>
 </ds:datastoreItem>
-</file>
-
-<file path=customXml/itemProps2.xml><?xml version="1.0" encoding="utf-8"?>
-<ds:datastoreItem xmlns:ds="http://schemas.openxmlformats.org/officeDocument/2006/customXml" ds:itemID="{1A64B733-6C45-462D-9EE7-37FD69F87295}">
-  <ds:schemaRefs>
-    <ds:schemaRef ds:uri="http://schemas.microsoft.com/sharepoint/v3/contenttype/forms"/>
-  </ds:schemaRefs>
-</ds:datastoreItem>
-</file>
-
-<file path=customXml/itemProps3.xml><?xml version="1.0" encoding="utf-8"?>
-<ds:datastoreItem xmlns:ds="http://schemas.openxmlformats.org/officeDocument/2006/customXml" ds:itemID="{1219D88C-F9F5-4BD8-A74D-BA2AE6FF2504}">
-  <ds:schemaRefs>
-    <ds:schemaRef ds:uri="http://schemas.microsoft.com/office/2006/metadata/contentType"/>
-    <ds:schemaRef ds:uri="http://schemas.microsoft.com/office/2006/metadata/properties/metaAttributes"/>
-    <ds:schemaRef ds:uri="http://www.w3.org/2001/XMLSchema"/>
-    <ds:schemaRef ds:uri="http://schemas.microsoft.com/office/2006/metadata/properties"/>
-    <ds:schemaRef ds:uri="b301dc1f-765b-48ad-b892-df54f4ee939f"/>
-    <ds:schemaRef ds:uri="0f673578-062f-42cf-8580-49b16be5d89d"/>
-    <ds:schemaRef ds:uri="b5a44311-ed64-4a72-909f-c9dc6973bde2"/>
-    <ds:schemaRef ds:uri="http://schemas.microsoft.com/office/2006/documentManagement/types"/>
-    <ds:schemaRef ds:uri="http://schemas.microsoft.com/office/infopath/2007/PartnerControls"/>
-    <ds:schemaRef ds:uri="http://schemas.openxmlformats.org/package/2006/metadata/core-properties"/>
-    <ds:schemaRef ds:uri="http://purl.org/dc/elements/1.1/"/>
-    <ds:schemaRef ds:uri="http://purl.org/dc/terms/"/>
-    <ds:schemaRef ds:uri="http://schemas.microsoft.com/internal/obd"/>
-  </ds:schemaRefs>
-</ds:datastoreItem>
 </file>